--- a/documentation/martin_zuber/Literature_review_Modern Web(Martin_DONE).docx
+++ b/documentation/martin_zuber/Literature_review_Modern Web(Martin_DONE).docx
@@ -2,7 +2,6 @@
 <file path=word/document.xml><?xml version="1.0" encoding="utf-8"?>
 <w:document xmlns:wpc="http://schemas.microsoft.com/office/word/2010/wordprocessingCanvas" xmlns:mc="http://schemas.openxmlformats.org/markup-compatibility/2006" xmlns:o="urn:schemas-microsoft-com:office:office" xmlns:r="http://schemas.openxmlformats.org/officeDocument/2006/relationships" xmlns:m="http://schemas.openxmlformats.org/officeDocument/2006/math" xmlns:v="urn:schemas-microsoft-com:vml" xmlns:wp14="http://schemas.microsoft.com/office/word/2010/wordprocessingDrawing" xmlns:wp="http://schemas.openxmlformats.org/drawingml/2006/wordprocessingDrawing" xmlns:w10="urn:schemas-microsoft-com:office:word" xmlns:w="http://schemas.openxmlformats.org/wordprocessingml/2006/main" xmlns:w14="http://schemas.microsoft.com/office/word/2010/wordml" xmlns:w15="http://schemas.microsoft.com/office/word/2012/wordml" xmlns:wpg="http://schemas.microsoft.com/office/word/2010/wordprocessingGroup" xmlns:wpi="http://schemas.microsoft.com/office/word/2010/wordprocessingInk" xmlns:wne="http://schemas.microsoft.com/office/word/2006/wordml" xmlns:wps="http://schemas.microsoft.com/office/word/2010/wordprocessingShape" mc:Ignorable="w14 w15 wp14">
   <w:body>
-    <w:p/>
     <w:p>
       <w:pPr>
         <w:pStyle w:val="Heading2"/>
@@ -22,7 +21,9 @@
         </w:rPr>
         <w:t>Abstract</w:t>
       </w:r>
+      <w:bookmarkStart w:id="1" w:name="_GoBack"/>
       <w:bookmarkEnd w:id="0"/>
+      <w:bookmarkEnd w:id="1"/>
     </w:p>
     <w:p>
       <w:pPr>
@@ -427,11 +428,6 @@
       </w:r>
     </w:p>
     <w:p>
-      <w:r>
-        <w:br w:type="page"/>
-      </w:r>
-    </w:p>
-    <w:p>
       <w:pPr>
         <w:pStyle w:val="Heading2"/>
         <w:spacing w:before="0" w:after="160"/>
@@ -441,14 +437,13 @@
           <w:color w:val="000000" w:themeColor="text1"/>
         </w:rPr>
       </w:pPr>
-      <w:bookmarkStart w:id="1" w:name="_Toc405155603"/>
+      <w:bookmarkStart w:id="2" w:name="_Toc405155603"/>
       <w:r>
         <w:rPr>
           <w:rFonts w:ascii="Times New Roman" w:hAnsi="Times New Roman" w:cs="Times New Roman"/>
           <w:b/>
           <w:color w:val="000000" w:themeColor="text1"/>
         </w:rPr>
-        <w:lastRenderedPageBreak/>
         <w:t>Platforms</w:t>
       </w:r>
       <w:r>
@@ -459,7 +454,7 @@
         </w:rPr>
         <w:t>: Mobile devices are on the move</w:t>
       </w:r>
-      <w:bookmarkEnd w:id="1"/>
+      <w:bookmarkEnd w:id="2"/>
     </w:p>
     <w:p>
       <w:pPr>
@@ -649,27 +644,14 @@
       <w:r>
         <w:t xml:space="preserve">Figure </w:t>
       </w:r>
-      <w:r>
-        <w:fldChar w:fldCharType="begin"/>
-      </w:r>
-      <w:r>
-        <w:instrText xml:space="preserve"> SEQ Figure \* ARABIC </w:instrText>
-      </w:r>
-      <w:r>
-        <w:fldChar w:fldCharType="separate"/>
-      </w:r>
-      <w:r>
-        <w:rPr>
-          <w:noProof/>
-        </w:rPr>
-        <w:t>1</w:t>
-      </w:r>
-      <w:r>
-        <w:rPr>
-          <w:noProof/>
-        </w:rPr>
-        <w:fldChar w:fldCharType="end"/>
-      </w:r>
+      <w:fldSimple w:instr=" SEQ Figure \* ARABIC ">
+        <w:r>
+          <w:rPr>
+            <w:noProof/>
+          </w:rPr>
+          <w:t>1</w:t>
+        </w:r>
+      </w:fldSimple>
       <w:r>
         <w:t xml:space="preserve"> IBM Analytics Benchmark</w:t>
       </w:r>
@@ -681,6 +663,7 @@
       <w:r>
         <w:rPr>
           <w:rFonts w:ascii="Times New Roman" w:hAnsi="Times New Roman" w:cs="Times New Roman"/>
+          <w:noProof/>
           <w:sz w:val="24"/>
           <w:szCs w:val="24"/>
         </w:rPr>
@@ -1097,13 +1080,14 @@
           <w:color w:val="000000" w:themeColor="text1"/>
         </w:rPr>
       </w:pPr>
-      <w:bookmarkStart w:id="2" w:name="_Toc405155604"/>
+      <w:bookmarkStart w:id="3" w:name="_Toc405155604"/>
       <w:r>
         <w:rPr>
           <w:rFonts w:ascii="Times New Roman" w:hAnsi="Times New Roman" w:cs="Times New Roman"/>
           <w:b/>
           <w:color w:val="000000" w:themeColor="text1"/>
         </w:rPr>
+        <w:lastRenderedPageBreak/>
         <w:t>Browsers</w:t>
       </w:r>
       <w:r>
@@ -1114,7 +1098,7 @@
         </w:rPr>
         <w:t>: Many knights, but no king</w:t>
       </w:r>
-      <w:bookmarkEnd w:id="2"/>
+      <w:bookmarkEnd w:id="3"/>
     </w:p>
     <w:p>
       <w:pPr>
@@ -1266,27 +1250,14 @@
       <w:r>
         <w:t xml:space="preserve">Figure </w:t>
       </w:r>
-      <w:r>
-        <w:fldChar w:fldCharType="begin"/>
-      </w:r>
-      <w:r>
-        <w:instrText xml:space="preserve"> SEQ Figure \* ARABIC </w:instrText>
-      </w:r>
-      <w:r>
-        <w:fldChar w:fldCharType="separate"/>
-      </w:r>
-      <w:r>
-        <w:rPr>
-          <w:noProof/>
-        </w:rPr>
-        <w:t>2</w:t>
-      </w:r>
-      <w:r>
-        <w:rPr>
-          <w:noProof/>
-        </w:rPr>
-        <w:fldChar w:fldCharType="end"/>
-      </w:r>
+      <w:fldSimple w:instr=" SEQ Figure \* ARABIC ">
+        <w:r>
+          <w:rPr>
+            <w:noProof/>
+          </w:rPr>
+          <w:t>2</w:t>
+        </w:r>
+      </w:fldSimple>
       <w:r>
         <w:t xml:space="preserve"> Desktop Browsers</w:t>
       </w:r>
@@ -1381,23 +1352,6 @@
           <w:szCs w:val="24"/>
         </w:rPr>
         <w:t>48.91% share.</w:t>
-      </w:r>
-    </w:p>
-    <w:p>
-      <w:pPr>
-        <w:rPr>
-          <w:rFonts w:ascii="Times New Roman" w:hAnsi="Times New Roman" w:cs="Times New Roman"/>
-          <w:sz w:val="24"/>
-          <w:szCs w:val="24"/>
-        </w:rPr>
-      </w:pPr>
-      <w:r>
-        <w:rPr>
-          <w:rFonts w:ascii="Times New Roman" w:hAnsi="Times New Roman" w:cs="Times New Roman"/>
-          <w:sz w:val="24"/>
-          <w:szCs w:val="24"/>
-        </w:rPr>
-        <w:br w:type="page"/>
       </w:r>
     </w:p>
     <w:p>
@@ -1410,7 +1364,6 @@
         <w:rPr>
           <w:noProof/>
         </w:rPr>
-        <w:lastRenderedPageBreak/>
         <w:drawing>
           <wp:inline distT="0" distB="0" distL="0" distR="0" wp14:anchorId="66323087" wp14:editId="2E7C8FE6">
             <wp:extent cx="2828925" cy="1171575"/>
@@ -1469,27 +1422,14 @@
       <w:r>
         <w:t xml:space="preserve">Figure </w:t>
       </w:r>
-      <w:r>
-        <w:fldChar w:fldCharType="begin"/>
-      </w:r>
-      <w:r>
-        <w:instrText xml:space="preserve"> SEQ Figure \* ARABIC </w:instrText>
-      </w:r>
-      <w:r>
-        <w:fldChar w:fldCharType="separate"/>
-      </w:r>
-      <w:r>
-        <w:rPr>
-          <w:noProof/>
-        </w:rPr>
-        <w:t>3</w:t>
-      </w:r>
-      <w:r>
-        <w:rPr>
-          <w:noProof/>
-        </w:rPr>
-        <w:fldChar w:fldCharType="end"/>
-      </w:r>
+      <w:fldSimple w:instr=" SEQ Figure \* ARABIC ">
+        <w:r>
+          <w:rPr>
+            <w:noProof/>
+          </w:rPr>
+          <w:t>3</w:t>
+        </w:r>
+      </w:fldSimple>
       <w:r>
         <w:t xml:space="preserve"> </w:t>
       </w:r>
@@ -1682,27 +1622,14 @@
       <w:r>
         <w:t xml:space="preserve">Figure </w:t>
       </w:r>
-      <w:r>
-        <w:fldChar w:fldCharType="begin"/>
-      </w:r>
-      <w:r>
-        <w:instrText xml:space="preserve"> SEQ Figure \* ARABIC </w:instrText>
-      </w:r>
-      <w:r>
-        <w:fldChar w:fldCharType="separate"/>
-      </w:r>
-      <w:r>
-        <w:rPr>
-          <w:noProof/>
-        </w:rPr>
-        <w:t>4</w:t>
-      </w:r>
-      <w:r>
-        <w:rPr>
-          <w:noProof/>
-        </w:rPr>
-        <w:fldChar w:fldCharType="end"/>
-      </w:r>
+      <w:fldSimple w:instr=" SEQ Figure \* ARABIC ">
+        <w:r>
+          <w:rPr>
+            <w:noProof/>
+          </w:rPr>
+          <w:t>4</w:t>
+        </w:r>
+      </w:fldSimple>
       <w:r>
         <w:t xml:space="preserve"> Console Browsers</w:t>
       </w:r>
@@ -1759,6 +1686,7 @@
         <w:rPr>
           <w:noProof/>
         </w:rPr>
+        <w:lastRenderedPageBreak/>
         <mc:AlternateContent>
           <mc:Choice Requires="wps">
             <w:drawing>
@@ -2195,11 +2123,6 @@
       </w:r>
     </w:p>
     <w:p>
-      <w:r>
-        <w:br w:type="page"/>
-      </w:r>
-    </w:p>
-    <w:p>
       <w:pPr>
         <w:pStyle w:val="Heading2"/>
         <w:spacing w:before="0" w:after="160"/>
@@ -2209,14 +2132,13 @@
           <w:color w:val="000000" w:themeColor="text1"/>
         </w:rPr>
       </w:pPr>
-      <w:bookmarkStart w:id="3" w:name="_Toc405155605"/>
+      <w:bookmarkStart w:id="4" w:name="_Toc405155605"/>
       <w:r>
         <w:rPr>
           <w:rFonts w:ascii="Times New Roman" w:hAnsi="Times New Roman" w:cs="Times New Roman"/>
           <w:b/>
           <w:color w:val="000000" w:themeColor="text1"/>
         </w:rPr>
-        <w:lastRenderedPageBreak/>
         <w:t>Sources</w:t>
       </w:r>
       <w:r>
@@ -2227,7 +2149,7 @@
         </w:rPr>
         <w:t>: More content is coming from third parties</w:t>
       </w:r>
-      <w:bookmarkEnd w:id="3"/>
+      <w:bookmarkEnd w:id="4"/>
     </w:p>
     <w:p>
       <w:pPr>
@@ -2819,7 +2741,7 @@
           <w:color w:val="000000" w:themeColor="text1"/>
         </w:rPr>
       </w:pPr>
-      <w:bookmarkStart w:id="4" w:name="_Toc405155606"/>
+      <w:bookmarkStart w:id="5" w:name="_Toc405155606"/>
       <w:r>
         <w:rPr>
           <w:rFonts w:ascii="Times New Roman" w:hAnsi="Times New Roman" w:cs="Times New Roman"/>
@@ -2828,7 +2750,7 @@
         </w:rPr>
         <w:t>What developers think?</w:t>
       </w:r>
-      <w:bookmarkEnd w:id="4"/>
+      <w:bookmarkEnd w:id="5"/>
     </w:p>
     <w:p>
       <w:pPr>
@@ -3231,18 +3153,17 @@
           <w:color w:val="000000" w:themeColor="text1"/>
         </w:rPr>
       </w:pPr>
-      <w:bookmarkStart w:id="5" w:name="_Toc405155607"/>
-      <w:bookmarkStart w:id="6" w:name="_GoBack"/>
-      <w:bookmarkEnd w:id="6"/>
+      <w:bookmarkStart w:id="6" w:name="_Toc405155607"/>
       <w:r>
         <w:rPr>
           <w:rFonts w:ascii="Times New Roman" w:hAnsi="Times New Roman" w:cs="Times New Roman"/>
           <w:b/>
           <w:color w:val="000000" w:themeColor="text1"/>
         </w:rPr>
+        <w:lastRenderedPageBreak/>
         <w:t>Conclusion</w:t>
       </w:r>
-      <w:bookmarkEnd w:id="5"/>
+      <w:bookmarkEnd w:id="6"/>
     </w:p>
     <w:p>
       <w:pPr>
@@ -3419,7 +3340,6 @@
           <w:sz w:val="24"/>
           <w:szCs w:val="24"/>
         </w:rPr>
-        <w:lastRenderedPageBreak/>
         <w:t>T</w:t>
       </w:r>
       <w:r>
@@ -3528,18 +3448,12 @@
       </w:r>
     </w:p>
     <w:p>
-      <w:r>
-        <w:br w:type="page"/>
-      </w:r>
-    </w:p>
-    <w:p>
       <w:pPr>
         <w:pStyle w:val="Heading2"/>
         <w:spacing w:after="360"/>
       </w:pPr>
       <w:bookmarkStart w:id="7" w:name="_Toc405155608"/>
       <w:r>
-        <w:lastRenderedPageBreak/>
         <w:t>Table of Figures</w:t>
       </w:r>
       <w:bookmarkEnd w:id="7"/>
@@ -3555,27 +3469,14 @@
       <w:r>
         <w:t xml:space="preserve">Figure </w:t>
       </w:r>
-      <w:r>
-        <w:fldChar w:fldCharType="begin"/>
-      </w:r>
-      <w:r>
-        <w:instrText xml:space="preserve"> SEQ Figure \* ARABIC </w:instrText>
-      </w:r>
-      <w:r>
-        <w:fldChar w:fldCharType="separate"/>
-      </w:r>
-      <w:r>
-        <w:rPr>
-          <w:noProof/>
-        </w:rPr>
-        <w:t>5</w:t>
-      </w:r>
-      <w:r>
-        <w:rPr>
-          <w:noProof/>
-        </w:rPr>
-        <w:fldChar w:fldCharType="end"/>
-      </w:r>
+      <w:fldSimple w:instr=" SEQ Figure \* ARABIC ">
+        <w:r>
+          <w:rPr>
+            <w:noProof/>
+          </w:rPr>
+          <w:t>5</w:t>
+        </w:r>
+      </w:fldSimple>
       <w:r>
         <w:t xml:space="preserve"> is showing IBM Analytics Benchmark of devices requesting IBM web pages.</w:t>
       </w:r>
@@ -3870,6 +3771,7 @@
                 <w:rPr>
                   <w:noProof/>
                 </w:rPr>
+                <w:lastRenderedPageBreak/>
                 <w:t xml:space="preserve">Kartik Bajaj, K. P. A. M., 2013. </w:t>
               </w:r>
               <w:r>
@@ -4055,7 +3957,6 @@
                   <w:bCs/>
                   <w:noProof/>
                 </w:rPr>
-                <w:lastRenderedPageBreak/>
                 <w:fldChar w:fldCharType="end"/>
               </w:r>
             </w:p>
@@ -5870,7 +5771,7 @@
 </file>
 
 <file path=customXml/itemProps2.xml><?xml version="1.0" encoding="utf-8"?>
-<ds:datastoreItem xmlns:ds="http://schemas.openxmlformats.org/officeDocument/2006/customXml" ds:itemID="{DDA04005-6318-4A92-91B8-E225A64473AD}">
+<ds:datastoreItem xmlns:ds="http://schemas.openxmlformats.org/officeDocument/2006/customXml" ds:itemID="{7B04A0AA-4856-4096-B426-C22AD07F308E}">
   <ds:schemaRefs>
     <ds:schemaRef ds:uri="http://schemas.openxmlformats.org/officeDocument/2006/bibliography"/>
   </ds:schemaRefs>
